--- a/books/10 класс ПА  Орен С/родной язык (русский).docx
+++ b/books/10 класс ПА  Орен С/родной язык (русский).docx
@@ -1,6 +1,6 @@
 
 <file path=word/document.xml><?xml version="1.0" encoding="utf-8"?>
-<w:document xmlns:wpc="http://schemas.microsoft.com/office/word/2010/wordprocessingCanvas" xmlns:cx="http://schemas.microsoft.com/office/drawing/2014/chartex" xmlns:mc="http://schemas.openxmlformats.org/markup-compatibility/2006" xmlns:o="urn:schemas-microsoft-com:office:office" xmlns:r="http://schemas.openxmlformats.org/officeDocument/2006/relationships" xmlns:m="http://schemas.openxmlformats.org/officeDocument/2006/math" xmlns:v="urn:schemas-microsoft-com:vml" xmlns:wp14="http://schemas.microsoft.com/office/word/2010/wordprocessingDrawing" xmlns:wp="http://schemas.openxmlformats.org/drawingml/2006/wordprocessingDrawing" xmlns:w10="urn:schemas-microsoft-com:office:word" xmlns:w="http://schemas.openxmlformats.org/wordprocessingml/2006/main" xmlns:w14="http://schemas.microsoft.com/office/word/2010/wordml" xmlns:w15="http://schemas.microsoft.com/office/word/2012/wordml" xmlns:w16se="http://schemas.microsoft.com/office/word/2015/wordml/symex" xmlns:wpg="http://schemas.microsoft.com/office/word/2010/wordprocessingGroup" xmlns:wpi="http://schemas.microsoft.com/office/word/2010/wordprocessingInk" xmlns:wne="http://schemas.microsoft.com/office/word/2006/wordml" xmlns:wps="http://schemas.microsoft.com/office/word/2010/wordprocessingShape" mc:Ignorable="w14 w15 w16se wp14">
+<w:document xmlns:wpc="http://schemas.microsoft.com/office/word/2010/wordprocessingCanvas" xmlns:cx="http://schemas.microsoft.com/office/drawing/2014/chartex" xmlns:cx1="http://schemas.microsoft.com/office/drawing/2015/9/8/chartex" xmlns:cx2="http://schemas.microsoft.com/office/drawing/2015/10/21/chartex" xmlns:cx3="http://schemas.microsoft.com/office/drawing/2016/5/9/chartex" xmlns:cx4="http://schemas.microsoft.com/office/drawing/2016/5/10/chartex" xmlns:cx5="http://schemas.microsoft.com/office/drawing/2016/5/11/chartex" xmlns:cx6="http://schemas.microsoft.com/office/drawing/2016/5/12/chartex" xmlns:cx7="http://schemas.microsoft.com/office/drawing/2016/5/13/chartex" xmlns:cx8="http://schemas.microsoft.com/office/drawing/2016/5/14/chartex" xmlns:mc="http://schemas.openxmlformats.org/markup-compatibility/2006" xmlns:aink="http://schemas.microsoft.com/office/drawing/2016/ink" xmlns:am3d="http://schemas.microsoft.com/office/drawing/2017/model3d" xmlns:o="urn:schemas-microsoft-com:office:office" xmlns:r="http://schemas.openxmlformats.org/officeDocument/2006/relationships" xmlns:m="http://schemas.openxmlformats.org/officeDocument/2006/math" xmlns:v="urn:schemas-microsoft-com:vml" xmlns:wp14="http://schemas.microsoft.com/office/word/2010/wordprocessingDrawing" xmlns:wp="http://schemas.openxmlformats.org/drawingml/2006/wordprocessingDrawing" xmlns:w10="urn:schemas-microsoft-com:office:word" xmlns:w="http://schemas.openxmlformats.org/wordprocessingml/2006/main" xmlns:w14="http://schemas.microsoft.com/office/word/2010/wordml" xmlns:w15="http://schemas.microsoft.com/office/word/2012/wordml" xmlns:w16cex="http://schemas.microsoft.com/office/word/2018/wordml/cex" xmlns:w16cid="http://schemas.microsoft.com/office/word/2016/wordml/cid" xmlns:w16="http://schemas.microsoft.com/office/word/2018/wordml" xmlns:w16sdtdh="http://schemas.microsoft.com/office/word/2020/wordml/sdtdatahash" xmlns:w16se="http://schemas.microsoft.com/office/word/2015/wordml/symex" xmlns:wpg="http://schemas.microsoft.com/office/word/2010/wordprocessingGroup" xmlns:wpi="http://schemas.microsoft.com/office/word/2010/wordprocessingInk" xmlns:wne="http://schemas.microsoft.com/office/word/2006/wordml" xmlns:wps="http://schemas.microsoft.com/office/word/2010/wordprocessingShape" mc:Ignorable="w14 w15 w16se w16cid w16 w16cex w16sdtdh wp14">
   <w:body>
     <w:p>
       <w:pPr>
@@ -134,10 +134,31 @@
         </w:rPr>
         <w:t>запишите слово правильно.</w:t>
       </w:r>
+      <w:r>
+        <w:rPr>
+          <w:rFonts w:ascii="Times New Roman" w:eastAsia="Times New Roman" w:hAnsi="Times New Roman" w:cs="Times New Roman"/>
+          <w:b/>
+          <w:color w:val="000000"/>
+          <w:sz w:val="24"/>
+          <w:szCs w:val="24"/>
+          <w:lang w:eastAsia="ru-RU"/>
+        </w:rPr>
+        <w:t xml:space="preserve"> </w:t>
+      </w:r>
+      <w:r>
+        <w:rPr>
+          <w:rFonts w:ascii="Times New Roman" w:hAnsi="Times New Roman" w:cs="Times New Roman"/>
+          <w:color w:val="4F81BD" w:themeColor="accent1"/>
+          <w:sz w:val="24"/>
+          <w:szCs w:val="24"/>
+          <w:lang w:eastAsia="ru-RU"/>
+        </w:rPr>
+        <w:t>звучней</w:t>
+      </w:r>
     </w:p>
     <w:p>
       <w:pPr>
-        <w:pStyle w:val="a3"/>
+        <w:pStyle w:val="NoSpacing"/>
         <w:rPr>
           <w:rFonts w:ascii="Times New Roman" w:hAnsi="Times New Roman" w:cs="Times New Roman"/>
           <w:sz w:val="24"/>
@@ -157,7 +178,7 @@
     </w:p>
     <w:p>
       <w:pPr>
-        <w:pStyle w:val="a3"/>
+        <w:pStyle w:val="NoSpacing"/>
         <w:rPr>
           <w:rFonts w:ascii="Times New Roman" w:hAnsi="Times New Roman" w:cs="Times New Roman"/>
           <w:sz w:val="24"/>
@@ -177,7 +198,7 @@
     </w:p>
     <w:p>
       <w:pPr>
-        <w:pStyle w:val="a3"/>
+        <w:pStyle w:val="NoSpacing"/>
         <w:rPr>
           <w:rFonts w:ascii="Times New Roman" w:hAnsi="Times New Roman" w:cs="Times New Roman"/>
           <w:sz w:val="24"/>
@@ -197,7 +218,7 @@
     </w:p>
     <w:p>
       <w:pPr>
-        <w:pStyle w:val="a3"/>
+        <w:pStyle w:val="NoSpacing"/>
         <w:rPr>
           <w:rFonts w:ascii="Times New Roman" w:hAnsi="Times New Roman" w:cs="Times New Roman"/>
           <w:sz w:val="24"/>
@@ -212,12 +233,21 @@
           <w:szCs w:val="24"/>
           <w:lang w:eastAsia="ru-RU"/>
         </w:rPr>
-        <w:t>голос более ЗВУЧНЕЕ</w:t>
+        <w:t>голос более ЗВУЧНЕ</w:t>
+      </w:r>
+      <w:r>
+        <w:rPr>
+          <w:rFonts w:ascii="Times New Roman" w:hAnsi="Times New Roman" w:cs="Times New Roman"/>
+          <w:sz w:val="24"/>
+          <w:szCs w:val="24"/>
+          <w:lang w:eastAsia="ru-RU"/>
+        </w:rPr>
+        <w:t>Е</w:t>
       </w:r>
     </w:p>
     <w:p>
       <w:pPr>
-        <w:pStyle w:val="a3"/>
+        <w:pStyle w:val="NoSpacing"/>
         <w:rPr>
           <w:rFonts w:ascii="Times New Roman" w:hAnsi="Times New Roman" w:cs="Times New Roman"/>
           <w:sz w:val="24"/>
@@ -294,6 +324,34 @@
               </w:rPr>
               <w:t>Укажите пример с ошибкой в образовании формы слова.</w:t>
             </w:r>
+            <w:r>
+              <w:rPr>
+                <w:rFonts w:ascii="Times New Roman" w:eastAsia="Times New Roman" w:hAnsi="Times New Roman" w:cs="Times New Roman"/>
+                <w:b/>
+                <w:sz w:val="24"/>
+                <w:szCs w:val="24"/>
+                <w:lang w:eastAsia="ru-RU"/>
+              </w:rPr>
+              <w:t xml:space="preserve"> </w:t>
+            </w:r>
+            <w:r>
+              <w:rPr>
+                <w:rFonts w:ascii="Times New Roman" w:hAnsi="Times New Roman" w:cs="Times New Roman"/>
+                <w:color w:val="4F81BD" w:themeColor="accent1"/>
+                <w:sz w:val="24"/>
+                <w:szCs w:val="24"/>
+              </w:rPr>
+              <w:t>дёсн</w:t>
+            </w:r>
+            <w:r>
+              <w:rPr>
+                <w:rFonts w:ascii="Times New Roman" w:hAnsi="Times New Roman" w:cs="Times New Roman"/>
+                <w:color w:val="4F81BD" w:themeColor="accent1"/>
+                <w:sz w:val="24"/>
+                <w:szCs w:val="24"/>
+              </w:rPr>
+              <w:t>а</w:t>
+            </w:r>
           </w:p>
         </w:tc>
       </w:tr>
@@ -417,7 +475,7 @@
                 </w:tcPr>
                 <w:p>
                   <w:pPr>
-                    <w:pStyle w:val="a3"/>
+                    <w:pStyle w:val="NoSpacing"/>
                     <w:rPr>
                       <w:rFonts w:ascii="Times New Roman" w:hAnsi="Times New Roman" w:cs="Times New Roman"/>
                       <w:sz w:val="24"/>
@@ -524,7 +582,7 @@
                 </w:tcPr>
                 <w:p>
                   <w:pPr>
-                    <w:pStyle w:val="a3"/>
+                    <w:pStyle w:val="NoSpacing"/>
                     <w:rPr>
                       <w:rFonts w:ascii="Times New Roman" w:hAnsi="Times New Roman" w:cs="Times New Roman"/>
                       <w:sz w:val="24"/>
@@ -537,18 +595,8 @@
                       <w:sz w:val="24"/>
                       <w:szCs w:val="24"/>
                     </w:rPr>
-                    <w:t xml:space="preserve">косвенных </w:t>
-                  </w:r>
-                  <w:proofErr w:type="spellStart"/>
-                  <w:r>
-                    <w:rPr>
-                      <w:rFonts w:ascii="Times New Roman" w:hAnsi="Times New Roman" w:cs="Times New Roman"/>
-                      <w:sz w:val="24"/>
-                      <w:szCs w:val="24"/>
-                    </w:rPr>
-                    <w:t>падежов</w:t>
-                  </w:r>
-                  <w:proofErr w:type="spellEnd"/>
+                    <w:t>косвенных падежов</w:t>
+                  </w:r>
                 </w:p>
               </w:tc>
             </w:tr>
@@ -641,7 +689,7 @@
                 </w:tcPr>
                 <w:p>
                   <w:pPr>
-                    <w:pStyle w:val="a3"/>
+                    <w:pStyle w:val="NoSpacing"/>
                     <w:rPr>
                       <w:rFonts w:ascii="Times New Roman" w:hAnsi="Times New Roman" w:cs="Times New Roman"/>
                       <w:sz w:val="24"/>
@@ -748,7 +796,7 @@
                 </w:tcPr>
                 <w:p>
                   <w:pPr>
-                    <w:pStyle w:val="a3"/>
+                    <w:pStyle w:val="NoSpacing"/>
                     <w:rPr>
                       <w:rFonts w:ascii="Times New Roman" w:hAnsi="Times New Roman" w:cs="Times New Roman"/>
                       <w:sz w:val="24"/>
@@ -816,6 +864,36 @@
                       <w:lang w:eastAsia="ru-RU"/>
                     </w:rPr>
                     <w:t>Укажите ошибку в образовании формы слова.</w:t>
+                  </w:r>
+                  <w:r>
+                    <w:rPr>
+                      <w:rFonts w:ascii="Times New Roman" w:eastAsia="Times New Roman" w:hAnsi="Times New Roman" w:cs="Times New Roman"/>
+                      <w:b/>
+                      <w:sz w:val="24"/>
+                      <w:szCs w:val="24"/>
+                      <w:lang w:eastAsia="ru-RU"/>
+                    </w:rPr>
+                    <w:t xml:space="preserve"> </w:t>
+                  </w:r>
+                  <w:r>
+                    <w:rPr>
+                      <w:rFonts w:ascii="Times New Roman" w:hAnsi="Times New Roman" w:cs="Times New Roman"/>
+                      <w:color w:val="4F81BD" w:themeColor="accent1"/>
+                      <w:sz w:val="24"/>
+                      <w:szCs w:val="24"/>
+                      <w:lang w:eastAsia="ru-RU"/>
+                    </w:rPr>
+                    <w:t>тысяч</w:t>
+                  </w:r>
+                  <w:r>
+                    <w:rPr>
+                      <w:rFonts w:ascii="Times New Roman" w:hAnsi="Times New Roman" w:cs="Times New Roman"/>
+                      <w:color w:val="4F81BD" w:themeColor="accent1"/>
+                      <w:sz w:val="24"/>
+                      <w:szCs w:val="24"/>
+                      <w:lang w:eastAsia="ru-RU"/>
+                    </w:rPr>
+                    <w:t>а</w:t>
                   </w:r>
                 </w:p>
               </w:tc>
@@ -944,7 +1022,7 @@
                       </w:tcPr>
                       <w:p>
                         <w:pPr>
-                          <w:pStyle w:val="a3"/>
+                          <w:pStyle w:val="NoSpacing"/>
                           <w:rPr>
                             <w:rFonts w:ascii="Times New Roman" w:hAnsi="Times New Roman" w:cs="Times New Roman"/>
                             <w:sz w:val="24"/>
@@ -1050,7 +1128,7 @@
                       </w:tcPr>
                       <w:p>
                         <w:pPr>
-                          <w:pStyle w:val="a3"/>
+                          <w:pStyle w:val="NoSpacing"/>
                           <w:rPr>
                             <w:rFonts w:ascii="Times New Roman" w:hAnsi="Times New Roman" w:cs="Times New Roman"/>
                             <w:sz w:val="24"/>
@@ -1156,7 +1234,7 @@
                       </w:tcPr>
                       <w:p>
                         <w:pPr>
-                          <w:pStyle w:val="a3"/>
+                          <w:pStyle w:val="NoSpacing"/>
                           <w:rPr>
                             <w:rFonts w:ascii="Times New Roman" w:hAnsi="Times New Roman" w:cs="Times New Roman"/>
                             <w:sz w:val="24"/>
@@ -1262,7 +1340,7 @@
                       </w:tcPr>
                       <w:p>
                         <w:pPr>
-                          <w:pStyle w:val="a3"/>
+                          <w:pStyle w:val="NoSpacing"/>
                           <w:rPr>
                             <w:rFonts w:ascii="Times New Roman" w:hAnsi="Times New Roman" w:cs="Times New Roman"/>
                             <w:sz w:val="24"/>
@@ -1646,6 +1724,7 @@
                           <w:spacing w:after="0" w:line="240" w:lineRule="auto"/>
                           <w:rPr>
                             <w:rFonts w:ascii="Times New Roman" w:eastAsia="Times New Roman" w:hAnsi="Times New Roman" w:cs="Times New Roman"/>
+                            <w:color w:val="4F81BD" w:themeColor="accent1"/>
                             <w:sz w:val="24"/>
                             <w:szCs w:val="24"/>
                             <w:lang w:eastAsia="ru-RU"/>
@@ -1656,6 +1735,7 @@
                             <w:rFonts w:ascii="Times New Roman" w:eastAsia="Times New Roman" w:hAnsi="Times New Roman" w:cs="Times New Roman"/>
                             <w:b/>
                             <w:bCs/>
+                            <w:color w:val="4F81BD" w:themeColor="accent1"/>
                             <w:sz w:val="24"/>
                             <w:szCs w:val="24"/>
                             <w:lang w:eastAsia="ru-RU"/>
@@ -1665,6 +1745,7 @@
                         <w:r>
                           <w:rPr>
                             <w:rFonts w:ascii="Times New Roman" w:eastAsia="Times New Roman" w:hAnsi="Times New Roman" w:cs="Times New Roman"/>
+                            <w:color w:val="4F81BD" w:themeColor="accent1"/>
                             <w:sz w:val="24"/>
                             <w:szCs w:val="24"/>
                             <w:lang w:eastAsia="ru-RU"/>
@@ -1683,6 +1764,7 @@
                           <w:spacing w:before="60" w:after="100" w:afterAutospacing="1" w:line="220" w:lineRule="atLeast"/>
                           <w:rPr>
                             <w:rFonts w:ascii="Times New Roman" w:eastAsia="Times New Roman" w:hAnsi="Times New Roman" w:cs="Times New Roman"/>
+                            <w:color w:val="4F81BD" w:themeColor="accent1"/>
                             <w:sz w:val="24"/>
                             <w:szCs w:val="24"/>
                             <w:lang w:eastAsia="ru-RU"/>
@@ -1691,6 +1773,7 @@
                         <w:r>
                           <w:rPr>
                             <w:rFonts w:ascii="Times New Roman" w:eastAsia="Times New Roman" w:hAnsi="Times New Roman" w:cs="Times New Roman"/>
+                            <w:color w:val="4F81BD" w:themeColor="accent1"/>
                             <w:sz w:val="24"/>
                             <w:szCs w:val="24"/>
                             <w:lang w:eastAsia="ru-RU"/>
@@ -1715,6 +1798,7 @@
                           <w:spacing w:after="0" w:line="240" w:lineRule="auto"/>
                           <w:rPr>
                             <w:rFonts w:ascii="Times New Roman" w:eastAsia="Times New Roman" w:hAnsi="Times New Roman" w:cs="Times New Roman"/>
+                            <w:color w:val="C0504D" w:themeColor="accent2"/>
                             <w:sz w:val="24"/>
                             <w:szCs w:val="24"/>
                             <w:lang w:eastAsia="ru-RU"/>
@@ -1725,6 +1809,7 @@
                             <w:rFonts w:ascii="Times New Roman" w:eastAsia="Times New Roman" w:hAnsi="Times New Roman" w:cs="Times New Roman"/>
                             <w:b/>
                             <w:bCs/>
+                            <w:color w:val="C0504D" w:themeColor="accent2"/>
                             <w:sz w:val="24"/>
                             <w:szCs w:val="24"/>
                             <w:lang w:eastAsia="ru-RU"/>
@@ -1734,6 +1819,7 @@
                         <w:r>
                           <w:rPr>
                             <w:rFonts w:ascii="Times New Roman" w:eastAsia="Times New Roman" w:hAnsi="Times New Roman" w:cs="Times New Roman"/>
+                            <w:color w:val="C0504D" w:themeColor="accent2"/>
                             <w:sz w:val="24"/>
                             <w:szCs w:val="24"/>
                             <w:lang w:eastAsia="ru-RU"/>
@@ -1752,6 +1838,7 @@
                           <w:spacing w:before="60" w:after="100" w:afterAutospacing="1" w:line="220" w:lineRule="atLeast"/>
                           <w:rPr>
                             <w:rFonts w:ascii="Times New Roman" w:eastAsia="Times New Roman" w:hAnsi="Times New Roman" w:cs="Times New Roman"/>
+                            <w:color w:val="C0504D" w:themeColor="accent2"/>
                             <w:sz w:val="24"/>
                             <w:szCs w:val="24"/>
                             <w:lang w:eastAsia="ru-RU"/>
@@ -1760,31 +1847,12 @@
                         <w:r>
                           <w:rPr>
                             <w:rFonts w:ascii="Times New Roman" w:eastAsia="Times New Roman" w:hAnsi="Times New Roman" w:cs="Times New Roman"/>
-                            <w:sz w:val="24"/>
-                            <w:szCs w:val="24"/>
-                            <w:lang w:eastAsia="ru-RU"/>
-                          </w:rPr>
-                          <w:t xml:space="preserve">В основе произведения «Повести о настоящем человеке» лежат реальные события, произошедшие с Алексеем </w:t>
-                        </w:r>
-                        <w:proofErr w:type="spellStart"/>
-                        <w:r>
-                          <w:rPr>
-                            <w:rFonts w:ascii="Times New Roman" w:eastAsia="Times New Roman" w:hAnsi="Times New Roman" w:cs="Times New Roman"/>
-                            <w:sz w:val="24"/>
-                            <w:szCs w:val="24"/>
-                            <w:lang w:eastAsia="ru-RU"/>
-                          </w:rPr>
-                          <w:t>Маресьевым</w:t>
-                        </w:r>
-                        <w:proofErr w:type="spellEnd"/>
-                        <w:r>
-                          <w:rPr>
-                            <w:rFonts w:ascii="Times New Roman" w:eastAsia="Times New Roman" w:hAnsi="Times New Roman" w:cs="Times New Roman"/>
-                            <w:sz w:val="24"/>
-                            <w:szCs w:val="24"/>
-                            <w:lang w:eastAsia="ru-RU"/>
-                          </w:rPr>
-                          <w:t>.</w:t>
+                            <w:color w:val="C0504D" w:themeColor="accent2"/>
+                            <w:sz w:val="24"/>
+                            <w:szCs w:val="24"/>
+                            <w:lang w:eastAsia="ru-RU"/>
+                          </w:rPr>
+                          <w:t>В основе произведения «Повести о настоящем человеке» лежат реальные события, произошедшие с Алексеем Маресьевым.</w:t>
                         </w:r>
                       </w:p>
                     </w:tc>
@@ -1804,6 +1872,7 @@
                           <w:spacing w:after="0" w:line="240" w:lineRule="auto"/>
                           <w:rPr>
                             <w:rFonts w:ascii="Times New Roman" w:eastAsia="Times New Roman" w:hAnsi="Times New Roman" w:cs="Times New Roman"/>
+                            <w:color w:val="9BBB59" w:themeColor="accent3"/>
                             <w:sz w:val="24"/>
                             <w:szCs w:val="24"/>
                             <w:lang w:eastAsia="ru-RU"/>
@@ -1814,6 +1883,7 @@
                             <w:rFonts w:ascii="Times New Roman" w:eastAsia="Times New Roman" w:hAnsi="Times New Roman" w:cs="Times New Roman"/>
                             <w:b/>
                             <w:bCs/>
+                            <w:color w:val="9BBB59" w:themeColor="accent3"/>
                             <w:sz w:val="24"/>
                             <w:szCs w:val="24"/>
                             <w:lang w:eastAsia="ru-RU"/>
@@ -1823,6 +1893,7 @@
                         <w:r>
                           <w:rPr>
                             <w:rFonts w:ascii="Times New Roman" w:eastAsia="Times New Roman" w:hAnsi="Times New Roman" w:cs="Times New Roman"/>
+                            <w:color w:val="9BBB59" w:themeColor="accent3"/>
                             <w:sz w:val="24"/>
                             <w:szCs w:val="24"/>
                             <w:lang w:eastAsia="ru-RU"/>
@@ -1841,6 +1912,7 @@
                           <w:spacing w:before="60" w:after="100" w:afterAutospacing="1" w:line="220" w:lineRule="atLeast"/>
                           <w:rPr>
                             <w:rFonts w:ascii="Times New Roman" w:eastAsia="Times New Roman" w:hAnsi="Times New Roman" w:cs="Times New Roman"/>
+                            <w:color w:val="9BBB59" w:themeColor="accent3"/>
                             <w:sz w:val="24"/>
                             <w:szCs w:val="24"/>
                             <w:lang w:eastAsia="ru-RU"/>
@@ -1849,6 +1921,7 @@
                         <w:r>
                           <w:rPr>
                             <w:rFonts w:ascii="Times New Roman" w:eastAsia="Times New Roman" w:hAnsi="Times New Roman" w:cs="Times New Roman"/>
+                            <w:color w:val="9BBB59" w:themeColor="accent3"/>
                             <w:sz w:val="24"/>
                             <w:szCs w:val="24"/>
                             <w:lang w:eastAsia="ru-RU"/>
@@ -2072,6 +2145,7 @@
                           <w:spacing w:after="0" w:line="240" w:lineRule="auto"/>
                           <w:rPr>
                             <w:rFonts w:ascii="Times New Roman" w:eastAsia="Times New Roman" w:hAnsi="Times New Roman" w:cs="Times New Roman"/>
+                            <w:color w:val="4F81BD" w:themeColor="accent1"/>
                             <w:sz w:val="24"/>
                             <w:szCs w:val="24"/>
                             <w:lang w:eastAsia="ru-RU"/>
@@ -2082,6 +2156,7 @@
                             <w:rFonts w:ascii="Times New Roman" w:eastAsia="Times New Roman" w:hAnsi="Times New Roman" w:cs="Times New Roman"/>
                             <w:b/>
                             <w:bCs/>
+                            <w:color w:val="4F81BD" w:themeColor="accent1"/>
                             <w:sz w:val="24"/>
                             <w:szCs w:val="24"/>
                             <w:lang w:eastAsia="ru-RU"/>
@@ -2091,6 +2166,7 @@
                         <w:r>
                           <w:rPr>
                             <w:rFonts w:ascii="Times New Roman" w:eastAsia="Times New Roman" w:hAnsi="Times New Roman" w:cs="Times New Roman"/>
+                            <w:color w:val="4F81BD" w:themeColor="accent1"/>
                             <w:sz w:val="24"/>
                             <w:szCs w:val="24"/>
                             <w:lang w:eastAsia="ru-RU"/>
@@ -2109,6 +2185,7 @@
                           <w:spacing w:before="60" w:after="100" w:afterAutospacing="1" w:line="220" w:lineRule="atLeast"/>
                           <w:rPr>
                             <w:rFonts w:ascii="Times New Roman" w:eastAsia="Times New Roman" w:hAnsi="Times New Roman" w:cs="Times New Roman"/>
+                            <w:color w:val="4F81BD" w:themeColor="accent1"/>
                             <w:sz w:val="24"/>
                             <w:szCs w:val="24"/>
                             <w:lang w:eastAsia="ru-RU"/>
@@ -2117,6 +2194,7 @@
                         <w:r>
                           <w:rPr>
                             <w:rFonts w:ascii="Times New Roman" w:eastAsia="Times New Roman" w:hAnsi="Times New Roman" w:cs="Times New Roman"/>
+                            <w:color w:val="4F81BD" w:themeColor="accent1"/>
                             <w:sz w:val="24"/>
                             <w:szCs w:val="24"/>
                             <w:lang w:eastAsia="ru-RU"/>
@@ -2276,6 +2354,7 @@
                           <w:spacing w:after="0" w:line="240" w:lineRule="auto"/>
                           <w:rPr>
                             <w:rFonts w:ascii="Times New Roman" w:eastAsia="Times New Roman" w:hAnsi="Times New Roman" w:cs="Times New Roman"/>
+                            <w:color w:val="9BBB59" w:themeColor="accent3"/>
                             <w:sz w:val="24"/>
                             <w:szCs w:val="24"/>
                             <w:lang w:eastAsia="ru-RU"/>
@@ -2286,6 +2365,7 @@
                             <w:rFonts w:ascii="Times New Roman" w:eastAsia="Times New Roman" w:hAnsi="Times New Roman" w:cs="Times New Roman"/>
                             <w:b/>
                             <w:bCs/>
+                            <w:color w:val="9BBB59" w:themeColor="accent3"/>
                             <w:sz w:val="24"/>
                             <w:szCs w:val="24"/>
                             <w:lang w:eastAsia="ru-RU"/>
@@ -2295,6 +2375,7 @@
                         <w:r>
                           <w:rPr>
                             <w:rFonts w:ascii="Times New Roman" w:eastAsia="Times New Roman" w:hAnsi="Times New Roman" w:cs="Times New Roman"/>
+                            <w:color w:val="9BBB59" w:themeColor="accent3"/>
                             <w:sz w:val="24"/>
                             <w:szCs w:val="24"/>
                             <w:lang w:eastAsia="ru-RU"/>
@@ -2313,6 +2394,7 @@
                           <w:spacing w:before="60" w:after="100" w:afterAutospacing="1" w:line="220" w:lineRule="atLeast"/>
                           <w:rPr>
                             <w:rFonts w:ascii="Times New Roman" w:eastAsia="Times New Roman" w:hAnsi="Times New Roman" w:cs="Times New Roman"/>
+                            <w:color w:val="9BBB59" w:themeColor="accent3"/>
                             <w:sz w:val="24"/>
                             <w:szCs w:val="24"/>
                             <w:lang w:eastAsia="ru-RU"/>
@@ -2321,6 +2403,7 @@
                         <w:r>
                           <w:rPr>
                             <w:rFonts w:ascii="Times New Roman" w:eastAsia="Times New Roman" w:hAnsi="Times New Roman" w:cs="Times New Roman"/>
+                            <w:color w:val="9BBB59" w:themeColor="accent3"/>
                             <w:sz w:val="24"/>
                             <w:szCs w:val="24"/>
                             <w:lang w:eastAsia="ru-RU"/>
@@ -2412,6 +2495,7 @@
                           <w:spacing w:after="0" w:line="240" w:lineRule="auto"/>
                           <w:rPr>
                             <w:rFonts w:ascii="Times New Roman" w:eastAsia="Times New Roman" w:hAnsi="Times New Roman" w:cs="Times New Roman"/>
+                            <w:color w:val="C0504D" w:themeColor="accent2"/>
                             <w:sz w:val="24"/>
                             <w:szCs w:val="24"/>
                             <w:lang w:eastAsia="ru-RU"/>
@@ -2422,6 +2506,7 @@
                             <w:rFonts w:ascii="Times New Roman" w:eastAsia="Times New Roman" w:hAnsi="Times New Roman" w:cs="Times New Roman"/>
                             <w:b/>
                             <w:bCs/>
+                            <w:color w:val="C0504D" w:themeColor="accent2"/>
                             <w:sz w:val="24"/>
                             <w:szCs w:val="24"/>
                             <w:lang w:eastAsia="ru-RU"/>
@@ -2431,6 +2516,7 @@
                         <w:r>
                           <w:rPr>
                             <w:rFonts w:ascii="Times New Roman" w:eastAsia="Times New Roman" w:hAnsi="Times New Roman" w:cs="Times New Roman"/>
+                            <w:color w:val="C0504D" w:themeColor="accent2"/>
                             <w:sz w:val="24"/>
                             <w:szCs w:val="24"/>
                             <w:lang w:eastAsia="ru-RU"/>
@@ -2449,6 +2535,7 @@
                           <w:spacing w:before="60" w:after="100" w:afterAutospacing="1" w:line="220" w:lineRule="atLeast"/>
                           <w:rPr>
                             <w:rFonts w:ascii="Times New Roman" w:eastAsia="Times New Roman" w:hAnsi="Times New Roman" w:cs="Times New Roman"/>
+                            <w:color w:val="C0504D" w:themeColor="accent2"/>
                             <w:sz w:val="24"/>
                             <w:szCs w:val="24"/>
                             <w:lang w:eastAsia="ru-RU"/>
@@ -2457,6 +2544,7 @@
                         <w:r>
                           <w:rPr>
                             <w:rFonts w:ascii="Times New Roman" w:eastAsia="Times New Roman" w:hAnsi="Times New Roman" w:cs="Times New Roman"/>
+                            <w:color w:val="C0504D" w:themeColor="accent2"/>
                             <w:sz w:val="24"/>
                             <w:szCs w:val="24"/>
                             <w:lang w:eastAsia="ru-RU"/>
@@ -2584,10 +2672,30 @@
         </w:rPr>
         <w:t>.</w:t>
       </w:r>
+      <w:r>
+        <w:rPr>
+          <w:rFonts w:ascii="Times New Roman" w:eastAsia="Times New Roman" w:hAnsi="Times New Roman" w:cs="Times New Roman"/>
+          <w:color w:val="000000"/>
+          <w:sz w:val="24"/>
+          <w:szCs w:val="24"/>
+          <w:lang w:eastAsia="ru-RU"/>
+        </w:rPr>
+        <w:t xml:space="preserve"> </w:t>
+      </w:r>
+      <w:r>
+        <w:rPr>
+          <w:rFonts w:ascii="Times New Roman" w:eastAsia="Times New Roman" w:hAnsi="Times New Roman" w:cs="Times New Roman"/>
+          <w:color w:val="00B050"/>
+          <w:sz w:val="24"/>
+          <w:szCs w:val="24"/>
+          <w:lang w:eastAsia="ru-RU"/>
+        </w:rPr>
+        <w:t>средства</w:t>
+      </w:r>
     </w:p>
     <w:p>
       <w:pPr>
-        <w:pStyle w:val="a3"/>
+        <w:pStyle w:val="NoSpacing"/>
         <w:rPr>
           <w:rFonts w:ascii="Times New Roman" w:hAnsi="Times New Roman" w:cs="Times New Roman"/>
           <w:sz w:val="24"/>
@@ -2595,7 +2703,6 @@
           <w:lang w:eastAsia="ru-RU"/>
         </w:rPr>
       </w:pPr>
-      <w:proofErr w:type="spellStart"/>
       <w:r>
         <w:rPr>
           <w:rFonts w:ascii="Times New Roman" w:hAnsi="Times New Roman" w:cs="Times New Roman"/>
@@ -2605,11 +2712,10 @@
         </w:rPr>
         <w:t>звонИшь</w:t>
       </w:r>
-      <w:proofErr w:type="spellEnd"/>
     </w:p>
     <w:p>
       <w:pPr>
-        <w:pStyle w:val="a3"/>
+        <w:pStyle w:val="NoSpacing"/>
         <w:rPr>
           <w:rFonts w:ascii="Times New Roman" w:hAnsi="Times New Roman" w:cs="Times New Roman"/>
           <w:sz w:val="24"/>
@@ -2617,7 +2723,6 @@
           <w:lang w:eastAsia="ru-RU"/>
         </w:rPr>
       </w:pPr>
-      <w:proofErr w:type="spellStart"/>
       <w:r>
         <w:rPr>
           <w:rFonts w:ascii="Times New Roman" w:hAnsi="Times New Roman" w:cs="Times New Roman"/>
@@ -2627,11 +2732,10 @@
         </w:rPr>
         <w:t>средствА</w:t>
       </w:r>
-      <w:proofErr w:type="spellEnd"/>
     </w:p>
     <w:p>
       <w:pPr>
-        <w:pStyle w:val="a3"/>
+        <w:pStyle w:val="NoSpacing"/>
         <w:rPr>
           <w:rFonts w:ascii="Times New Roman" w:hAnsi="Times New Roman" w:cs="Times New Roman"/>
           <w:sz w:val="24"/>
@@ -2639,7 +2743,6 @@
           <w:lang w:eastAsia="ru-RU"/>
         </w:rPr>
       </w:pPr>
-      <w:proofErr w:type="spellStart"/>
       <w:r>
         <w:rPr>
           <w:rFonts w:ascii="Times New Roman" w:hAnsi="Times New Roman" w:cs="Times New Roman"/>
@@ -2649,11 +2752,10 @@
         </w:rPr>
         <w:t>знАчимый</w:t>
       </w:r>
-      <w:proofErr w:type="spellEnd"/>
     </w:p>
     <w:p>
       <w:pPr>
-        <w:pStyle w:val="a3"/>
+        <w:pStyle w:val="NoSpacing"/>
         <w:rPr>
           <w:rFonts w:ascii="Times New Roman" w:hAnsi="Times New Roman" w:cs="Times New Roman"/>
           <w:sz w:val="24"/>
@@ -2661,7 +2763,6 @@
           <w:lang w:eastAsia="ru-RU"/>
         </w:rPr>
       </w:pPr>
-      <w:proofErr w:type="spellStart"/>
       <w:r>
         <w:rPr>
           <w:rFonts w:ascii="Times New Roman" w:hAnsi="Times New Roman" w:cs="Times New Roman"/>
@@ -2671,11 +2772,10 @@
         </w:rPr>
         <w:t>добелА</w:t>
       </w:r>
-      <w:proofErr w:type="spellEnd"/>
     </w:p>
     <w:p>
       <w:pPr>
-        <w:pStyle w:val="a3"/>
+        <w:pStyle w:val="NoSpacing"/>
         <w:rPr>
           <w:rFonts w:ascii="Times New Roman" w:hAnsi="Times New Roman" w:cs="Times New Roman"/>
           <w:sz w:val="24"/>
@@ -2683,7 +2783,6 @@
           <w:lang w:eastAsia="ru-RU"/>
         </w:rPr>
       </w:pPr>
-      <w:proofErr w:type="spellStart"/>
       <w:r>
         <w:rPr>
           <w:rFonts w:ascii="Times New Roman" w:hAnsi="Times New Roman" w:cs="Times New Roman"/>
@@ -2693,11 +2792,10 @@
         </w:rPr>
         <w:t>экспЕрт</w:t>
       </w:r>
-      <w:proofErr w:type="spellEnd"/>
     </w:p>
     <w:p>
       <w:pPr>
-        <w:pStyle w:val="a3"/>
+        <w:pStyle w:val="NoSpacing"/>
         <w:rPr>
           <w:rFonts w:ascii="Times New Roman" w:hAnsi="Times New Roman" w:cs="Times New Roman"/>
           <w:sz w:val="24"/>
@@ -2717,7 +2815,7 @@
     </w:p>
     <w:p>
       <w:pPr>
-        <w:pStyle w:val="a3"/>
+        <w:pStyle w:val="NoSpacing"/>
         <w:rPr>
           <w:rFonts w:ascii="Times New Roman" w:hAnsi="Times New Roman" w:cs="Times New Roman"/>
           <w:sz w:val="24"/>
@@ -2813,10 +2911,34 @@
         </w:rPr>
         <w:t>Исправьте лексическую ошибку, подобрав к выделенному слову пароним. Запишите подобранное слово.</w:t>
       </w:r>
+      <w:r>
+        <w:rPr>
+          <w:rFonts w:ascii="Times New Roman" w:eastAsia="Times New Roman" w:hAnsi="Times New Roman" w:cs="Times New Roman"/>
+          <w:b/>
+          <w:bCs/>
+          <w:color w:val="000000"/>
+          <w:sz w:val="24"/>
+          <w:szCs w:val="24"/>
+          <w:lang w:eastAsia="ru-RU"/>
+        </w:rPr>
+        <w:t xml:space="preserve"> </w:t>
+      </w:r>
+      <w:r>
+        <w:rPr>
+          <w:rFonts w:ascii="Times New Roman" w:eastAsia="Times New Roman" w:hAnsi="Times New Roman" w:cs="Times New Roman"/>
+          <w:b/>
+          <w:bCs/>
+          <w:color w:val="4F81BD" w:themeColor="accent1"/>
+          <w:sz w:val="24"/>
+          <w:szCs w:val="24"/>
+          <w:lang w:eastAsia="ru-RU"/>
+        </w:rPr>
+        <w:t>удачным</w:t>
+      </w:r>
     </w:p>
     <w:p>
       <w:pPr>
-        <w:pStyle w:val="a3"/>
+        <w:pStyle w:val="NoSpacing"/>
         <w:rPr>
           <w:rFonts w:ascii="Times New Roman" w:hAnsi="Times New Roman" w:cs="Times New Roman"/>
           <w:sz w:val="24"/>
@@ -2836,7 +2958,7 @@
     </w:p>
     <w:p>
       <w:pPr>
-        <w:pStyle w:val="a3"/>
+        <w:pStyle w:val="NoSpacing"/>
         <w:rPr>
           <w:rFonts w:ascii="Times New Roman" w:hAnsi="Times New Roman" w:cs="Times New Roman"/>
           <w:sz w:val="24"/>
@@ -2866,7 +2988,7 @@
     </w:p>
     <w:p>
       <w:pPr>
-        <w:pStyle w:val="a3"/>
+        <w:pStyle w:val="NoSpacing"/>
         <w:rPr>
           <w:rFonts w:ascii="Times New Roman" w:hAnsi="Times New Roman" w:cs="Times New Roman"/>
           <w:sz w:val="24"/>
@@ -2886,7 +3008,7 @@
     </w:p>
     <w:p>
       <w:pPr>
-        <w:pStyle w:val="a3"/>
+        <w:pStyle w:val="NoSpacing"/>
         <w:rPr>
           <w:rFonts w:ascii="Times New Roman" w:hAnsi="Times New Roman" w:cs="Times New Roman"/>
           <w:sz w:val="24"/>
@@ -2906,7 +3028,7 @@
     </w:p>
     <w:p>
       <w:pPr>
-        <w:pStyle w:val="a3"/>
+        <w:pStyle w:val="NoSpacing"/>
         <w:rPr>
           <w:rFonts w:ascii="Times New Roman" w:hAnsi="Times New Roman" w:cs="Times New Roman"/>
           <w:sz w:val="24"/>
@@ -3031,6 +3153,27 @@
               </w:rPr>
               <w:t>Укажите предложение с грамматической ошибкой (с нарушением синтаксической нормы).</w:t>
             </w:r>
+            <w:r>
+              <w:rPr>
+                <w:rFonts w:ascii="Times New Roman" w:eastAsia="Times New Roman" w:hAnsi="Times New Roman" w:cs="Times New Roman"/>
+                <w:b/>
+                <w:sz w:val="24"/>
+                <w:szCs w:val="24"/>
+                <w:lang w:eastAsia="ru-RU"/>
+              </w:rPr>
+              <w:t xml:space="preserve"> </w:t>
+            </w:r>
+            <w:r>
+              <w:rPr>
+                <w:rFonts w:ascii="Times New Roman" w:eastAsia="Times New Roman" w:hAnsi="Times New Roman" w:cs="Times New Roman"/>
+                <w:b/>
+                <w:color w:val="4F81BD" w:themeColor="accent1"/>
+                <w:sz w:val="24"/>
+                <w:szCs w:val="24"/>
+                <w:lang w:eastAsia="ru-RU"/>
+              </w:rPr>
+              <w:t>1</w:t>
+            </w:r>
           </w:p>
         </w:tc>
       </w:tr>
@@ -3077,7 +3220,7 @@
                 </w:tcPr>
                 <w:p>
                   <w:pPr>
-                    <w:pStyle w:val="a3"/>
+                    <w:pStyle w:val="NoSpacing"/>
                     <w:rPr>
                       <w:rFonts w:ascii="Times New Roman" w:hAnsi="Times New Roman" w:cs="Times New Roman"/>
                       <w:sz w:val="24"/>
@@ -3104,7 +3247,7 @@
                 </w:tcPr>
                 <w:p>
                   <w:pPr>
-                    <w:pStyle w:val="a3"/>
+                    <w:pStyle w:val="NoSpacing"/>
                     <w:rPr>
                       <w:rFonts w:ascii="Times New Roman" w:hAnsi="Times New Roman" w:cs="Times New Roman"/>
                       <w:sz w:val="24"/>
@@ -3151,7 +3294,7 @@
                 </w:tcPr>
                 <w:p>
                   <w:pPr>
-                    <w:pStyle w:val="a3"/>
+                    <w:pStyle w:val="NoSpacing"/>
                     <w:rPr>
                       <w:rFonts w:ascii="Times New Roman" w:hAnsi="Times New Roman" w:cs="Times New Roman"/>
                       <w:sz w:val="24"/>
@@ -3183,7 +3326,7 @@
                 </w:tcPr>
                 <w:p>
                   <w:pPr>
-                    <w:pStyle w:val="a3"/>
+                    <w:pStyle w:val="NoSpacing"/>
                     <w:rPr>
                       <w:rFonts w:ascii="Times New Roman" w:hAnsi="Times New Roman" w:cs="Times New Roman"/>
                       <w:sz w:val="24"/>
@@ -3210,7 +3353,7 @@
                 </w:tcPr>
                 <w:p>
                   <w:pPr>
-                    <w:pStyle w:val="a3"/>
+                    <w:pStyle w:val="NoSpacing"/>
                     <w:rPr>
                       <w:rFonts w:ascii="Times New Roman" w:hAnsi="Times New Roman" w:cs="Times New Roman"/>
                       <w:sz w:val="24"/>
@@ -3257,7 +3400,7 @@
                 </w:tcPr>
                 <w:p>
                   <w:pPr>
-                    <w:pStyle w:val="a3"/>
+                    <w:pStyle w:val="NoSpacing"/>
                     <w:rPr>
                       <w:rFonts w:ascii="Times New Roman" w:hAnsi="Times New Roman" w:cs="Times New Roman"/>
                       <w:sz w:val="24"/>
@@ -3289,7 +3432,7 @@
                 </w:tcPr>
                 <w:p>
                   <w:pPr>
-                    <w:pStyle w:val="a3"/>
+                    <w:pStyle w:val="NoSpacing"/>
                     <w:rPr>
                       <w:rFonts w:ascii="Times New Roman" w:hAnsi="Times New Roman" w:cs="Times New Roman"/>
                       <w:sz w:val="24"/>
@@ -3316,7 +3459,7 @@
                 </w:tcPr>
                 <w:p>
                   <w:pPr>
-                    <w:pStyle w:val="a3"/>
+                    <w:pStyle w:val="NoSpacing"/>
                     <w:rPr>
                       <w:rFonts w:ascii="Times New Roman" w:hAnsi="Times New Roman" w:cs="Times New Roman"/>
                       <w:sz w:val="24"/>
@@ -3363,7 +3506,7 @@
                 </w:tcPr>
                 <w:p>
                   <w:pPr>
-                    <w:pStyle w:val="a3"/>
+                    <w:pStyle w:val="NoSpacing"/>
                     <w:rPr>
                       <w:rFonts w:ascii="Times New Roman" w:hAnsi="Times New Roman" w:cs="Times New Roman"/>
                       <w:sz w:val="24"/>
@@ -3395,7 +3538,7 @@
                 </w:tcPr>
                 <w:p>
                   <w:pPr>
-                    <w:pStyle w:val="a3"/>
+                    <w:pStyle w:val="NoSpacing"/>
                     <w:rPr>
                       <w:rFonts w:ascii="Times New Roman" w:hAnsi="Times New Roman" w:cs="Times New Roman"/>
                       <w:sz w:val="24"/>
@@ -3422,7 +3565,7 @@
                 </w:tcPr>
                 <w:p>
                   <w:pPr>
-                    <w:pStyle w:val="a3"/>
+                    <w:pStyle w:val="NoSpacing"/>
                     <w:rPr>
                       <w:rFonts w:ascii="Times New Roman" w:hAnsi="Times New Roman" w:cs="Times New Roman"/>
                       <w:sz w:val="24"/>
@@ -3469,7 +3612,7 @@
                 </w:tcPr>
                 <w:p>
                   <w:pPr>
-                    <w:pStyle w:val="a3"/>
+                    <w:pStyle w:val="NoSpacing"/>
                     <w:rPr>
                       <w:rFonts w:ascii="Times New Roman" w:hAnsi="Times New Roman" w:cs="Times New Roman"/>
                       <w:sz w:val="24"/>
@@ -3609,7 +3752,7 @@
                 <w:lang w:eastAsia="ru-RU"/>
               </w:rPr>
               <w:drawing>
-                <wp:inline distT="0" distB="0" distL="0" distR="0">
+                <wp:inline distT="0" distB="0" distL="0" distR="0" wp14:anchorId="061F1568" wp14:editId="7184F27F">
                   <wp:extent cx="200025" cy="190500"/>
                   <wp:effectExtent l="0" t="0" r="9525" b="0"/>
                   <wp:docPr id="3" name="Рисунок 3" descr="http://ege.fipi.ru/os11/images/chk_ds.gif"/>
@@ -3954,25 +4097,14 @@
                             <w:lang w:eastAsia="ru-RU"/>
                           </w:rPr>
                         </w:pPr>
-                        <w:proofErr w:type="spellStart"/>
-                        <w:r>
-                          <w:rPr>
-                            <w:rFonts w:ascii="Times New Roman" w:eastAsia="Times New Roman" w:hAnsi="Times New Roman" w:cs="Times New Roman"/>
-                            <w:sz w:val="24"/>
-                            <w:szCs w:val="24"/>
-                            <w:lang w:eastAsia="ru-RU"/>
-                          </w:rPr>
-                          <w:t>Вихрев</w:t>
-                        </w:r>
-                        <w:proofErr w:type="spellEnd"/>
-                        <w:r>
-                          <w:rPr>
-                            <w:rFonts w:ascii="Times New Roman" w:eastAsia="Times New Roman" w:hAnsi="Times New Roman" w:cs="Times New Roman"/>
-                            <w:sz w:val="24"/>
-                            <w:szCs w:val="24"/>
-                            <w:lang w:eastAsia="ru-RU"/>
-                          </w:rPr>
-                          <w:t xml:space="preserve"> в ПРАКТИЧЕСКОЙ жизни отличался редкостным простодушием.</w:t>
+                        <w:r>
+                          <w:rPr>
+                            <w:rFonts w:ascii="Times New Roman" w:eastAsia="Times New Roman" w:hAnsi="Times New Roman" w:cs="Times New Roman"/>
+                            <w:sz w:val="24"/>
+                            <w:szCs w:val="24"/>
+                            <w:lang w:eastAsia="ru-RU"/>
+                          </w:rPr>
+                          <w:t>Вихрев в ПРАКТИЧЕСКОЙ жизни отличался редкостным простодушием.</w:t>
                         </w:r>
                       </w:p>
                     </w:tc>
@@ -4303,6 +4435,27 @@
                     <w:lastRenderedPageBreak/>
                     <w:t>нормы).</w:t>
                   </w:r>
+                  <w:r>
+                    <w:rPr>
+                      <w:rFonts w:ascii="Times New Roman" w:eastAsia="Times New Roman" w:hAnsi="Times New Roman" w:cs="Times New Roman"/>
+                      <w:b/>
+                      <w:sz w:val="24"/>
+                      <w:szCs w:val="24"/>
+                      <w:lang w:eastAsia="ru-RU"/>
+                    </w:rPr>
+                    <w:t xml:space="preserve"> </w:t>
+                  </w:r>
+                  <w:r>
+                    <w:rPr>
+                      <w:rFonts w:ascii="Times New Roman" w:eastAsia="Times New Roman" w:hAnsi="Times New Roman" w:cs="Times New Roman"/>
+                      <w:b/>
+                      <w:color w:val="4F81BD" w:themeColor="accent1"/>
+                      <w:sz w:val="24"/>
+                      <w:szCs w:val="24"/>
+                      <w:lang w:eastAsia="ru-RU"/>
+                    </w:rPr>
+                    <w:t>1</w:t>
+                  </w:r>
                 </w:p>
               </w:tc>
             </w:tr>
@@ -4421,7 +4574,7 @@
                       </w:tcPr>
                       <w:p>
                         <w:pPr>
-                          <w:pStyle w:val="a3"/>
+                          <w:pStyle w:val="NoSpacing"/>
                           <w:rPr>
                             <w:rFonts w:ascii="Times New Roman" w:hAnsi="Times New Roman" w:cs="Times New Roman"/>
                             <w:sz w:val="24"/>
@@ -4527,7 +4680,7 @@
                       </w:tcPr>
                       <w:p>
                         <w:pPr>
-                          <w:pStyle w:val="a3"/>
+                          <w:pStyle w:val="NoSpacing"/>
                           <w:rPr>
                             <w:rFonts w:ascii="Times New Roman" w:hAnsi="Times New Roman" w:cs="Times New Roman"/>
                             <w:sz w:val="24"/>
@@ -4633,7 +4786,7 @@
                       </w:tcPr>
                       <w:p>
                         <w:pPr>
-                          <w:pStyle w:val="a3"/>
+                          <w:pStyle w:val="NoSpacing"/>
                           <w:rPr>
                             <w:rFonts w:ascii="Times New Roman" w:hAnsi="Times New Roman" w:cs="Times New Roman"/>
                             <w:sz w:val="24"/>
@@ -4739,7 +4892,7 @@
                       </w:tcPr>
                       <w:p>
                         <w:pPr>
-                          <w:pStyle w:val="a3"/>
+                          <w:pStyle w:val="NoSpacing"/>
                           <w:rPr>
                             <w:rFonts w:ascii="Times New Roman" w:hAnsi="Times New Roman" w:cs="Times New Roman"/>
                             <w:sz w:val="24"/>
@@ -4851,6 +5004,27 @@
               </w:rPr>
               <w:t>Укажите предложение с грамматической ошибкой (с нарушением синтаксической нормы).</w:t>
             </w:r>
+            <w:r>
+              <w:rPr>
+                <w:rFonts w:ascii="Times New Roman" w:eastAsia="Times New Roman" w:hAnsi="Times New Roman" w:cs="Times New Roman"/>
+                <w:b/>
+                <w:sz w:val="24"/>
+                <w:szCs w:val="24"/>
+                <w:lang w:eastAsia="ru-RU"/>
+              </w:rPr>
+              <w:t xml:space="preserve"> </w:t>
+            </w:r>
+            <w:r>
+              <w:rPr>
+                <w:rFonts w:ascii="Times New Roman" w:eastAsia="Times New Roman" w:hAnsi="Times New Roman" w:cs="Times New Roman"/>
+                <w:b/>
+                <w:color w:val="4F81BD" w:themeColor="accent1"/>
+                <w:sz w:val="24"/>
+                <w:szCs w:val="24"/>
+                <w:lang w:eastAsia="ru-RU"/>
+              </w:rPr>
+              <w:t>2</w:t>
+            </w:r>
           </w:p>
         </w:tc>
       </w:tr>
@@ -5410,6 +5584,27 @@
                 <w:lang w:eastAsia="ru-RU"/>
               </w:rPr>
               <w:t>Укажите предложение с грамматической ошибкой (с нарушением синтаксической нормы).</w:t>
+            </w:r>
+            <w:r>
+              <w:rPr>
+                <w:rFonts w:ascii="Times New Roman" w:eastAsia="Times New Roman" w:hAnsi="Times New Roman" w:cs="Times New Roman"/>
+                <w:b/>
+                <w:sz w:val="24"/>
+                <w:szCs w:val="24"/>
+                <w:lang w:eastAsia="ru-RU"/>
+              </w:rPr>
+              <w:t xml:space="preserve"> </w:t>
+            </w:r>
+            <w:r>
+              <w:rPr>
+                <w:rFonts w:ascii="Times New Roman" w:eastAsia="Times New Roman" w:hAnsi="Times New Roman" w:cs="Times New Roman"/>
+                <w:b/>
+                <w:color w:val="4F81BD" w:themeColor="accent1"/>
+                <w:sz w:val="24"/>
+                <w:szCs w:val="24"/>
+                <w:lang w:eastAsia="ru-RU"/>
+              </w:rPr>
+              <w:t>2</w:t>
             </w:r>
           </w:p>
         </w:tc>
@@ -5973,6 +6168,27 @@
               </w:rPr>
               <w:t xml:space="preserve"> верно выделена буква, обозначающая ударный гласный звук?</w:t>
             </w:r>
+            <w:r>
+              <w:rPr>
+                <w:rFonts w:ascii="Times New Roman" w:eastAsia="Times New Roman" w:hAnsi="Times New Roman" w:cs="Times New Roman"/>
+                <w:b/>
+                <w:sz w:val="24"/>
+                <w:szCs w:val="24"/>
+                <w:lang w:eastAsia="ru-RU"/>
+              </w:rPr>
+              <w:t xml:space="preserve"> </w:t>
+            </w:r>
+            <w:r>
+              <w:rPr>
+                <w:rFonts w:ascii="Times New Roman" w:eastAsia="Times New Roman" w:hAnsi="Times New Roman" w:cs="Times New Roman"/>
+                <w:b/>
+                <w:color w:val="00B050"/>
+                <w:sz w:val="24"/>
+                <w:szCs w:val="24"/>
+                <w:lang w:eastAsia="ru-RU"/>
+              </w:rPr>
+              <w:t>1</w:t>
+            </w:r>
           </w:p>
         </w:tc>
       </w:tr>
@@ -6027,7 +6243,7 @@
                 </w:tcPr>
                 <w:p>
                   <w:pPr>
-                    <w:pStyle w:val="a3"/>
+                    <w:pStyle w:val="NoSpacing"/>
                     <w:rPr>
                       <w:rFonts w:ascii="Times New Roman" w:hAnsi="Times New Roman" w:cs="Times New Roman"/>
                       <w:sz w:val="24"/>
@@ -6054,7 +6270,7 @@
                 </w:tcPr>
                 <w:p>
                   <w:pPr>
-                    <w:pStyle w:val="a3"/>
+                    <w:pStyle w:val="NoSpacing"/>
                     <w:rPr>
                       <w:rFonts w:ascii="Times New Roman" w:hAnsi="Times New Roman" w:cs="Times New Roman"/>
                       <w:sz w:val="24"/>
@@ -6101,7 +6317,7 @@
                 </w:tcPr>
                 <w:p>
                   <w:pPr>
-                    <w:pStyle w:val="a3"/>
+                    <w:pStyle w:val="NoSpacing"/>
                     <w:rPr>
                       <w:rFonts w:ascii="Times New Roman" w:hAnsi="Times New Roman" w:cs="Times New Roman"/>
                       <w:sz w:val="24"/>
@@ -6109,7 +6325,6 @@
                       <w:lang w:eastAsia="ru-RU"/>
                     </w:rPr>
                   </w:pPr>
-                  <w:proofErr w:type="spellStart"/>
                   <w:r>
                     <w:rPr>
                       <w:rFonts w:ascii="Times New Roman" w:hAnsi="Times New Roman" w:cs="Times New Roman"/>
@@ -6119,7 +6334,6 @@
                     </w:rPr>
                     <w:t>влилАсь</w:t>
                   </w:r>
-                  <w:proofErr w:type="spellEnd"/>
                 </w:p>
               </w:tc>
             </w:tr>
@@ -6135,7 +6349,7 @@
                 </w:tcPr>
                 <w:p>
                   <w:pPr>
-                    <w:pStyle w:val="a3"/>
+                    <w:pStyle w:val="NoSpacing"/>
                     <w:rPr>
                       <w:rFonts w:ascii="Times New Roman" w:hAnsi="Times New Roman" w:cs="Times New Roman"/>
                       <w:sz w:val="24"/>
@@ -6162,7 +6376,7 @@
                 </w:tcPr>
                 <w:p>
                   <w:pPr>
-                    <w:pStyle w:val="a3"/>
+                    <w:pStyle w:val="NoSpacing"/>
                     <w:rPr>
                       <w:rFonts w:ascii="Times New Roman" w:hAnsi="Times New Roman" w:cs="Times New Roman"/>
                       <w:sz w:val="24"/>
@@ -6209,7 +6423,7 @@
                 </w:tcPr>
                 <w:p>
                   <w:pPr>
-                    <w:pStyle w:val="a3"/>
+                    <w:pStyle w:val="NoSpacing"/>
                     <w:rPr>
                       <w:rFonts w:ascii="Times New Roman" w:hAnsi="Times New Roman" w:cs="Times New Roman"/>
                       <w:sz w:val="24"/>
@@ -6217,7 +6431,6 @@
                       <w:lang w:eastAsia="ru-RU"/>
                     </w:rPr>
                   </w:pPr>
-                  <w:proofErr w:type="spellStart"/>
                   <w:r>
                     <w:rPr>
                       <w:rFonts w:ascii="Times New Roman" w:hAnsi="Times New Roman" w:cs="Times New Roman"/>
@@ -6227,7 +6440,6 @@
                     </w:rPr>
                     <w:t>избАлованный</w:t>
                   </w:r>
-                  <w:proofErr w:type="spellEnd"/>
                 </w:p>
               </w:tc>
             </w:tr>
@@ -6243,7 +6455,7 @@
                 </w:tcPr>
                 <w:p>
                   <w:pPr>
-                    <w:pStyle w:val="a3"/>
+                    <w:pStyle w:val="NoSpacing"/>
                     <w:rPr>
                       <w:rFonts w:ascii="Times New Roman" w:hAnsi="Times New Roman" w:cs="Times New Roman"/>
                       <w:sz w:val="24"/>
@@ -6270,7 +6482,7 @@
                 </w:tcPr>
                 <w:p>
                   <w:pPr>
-                    <w:pStyle w:val="a3"/>
+                    <w:pStyle w:val="NoSpacing"/>
                     <w:rPr>
                       <w:rFonts w:ascii="Times New Roman" w:hAnsi="Times New Roman" w:cs="Times New Roman"/>
                       <w:sz w:val="24"/>
@@ -6317,7 +6529,7 @@
                 </w:tcPr>
                 <w:p>
                   <w:pPr>
-                    <w:pStyle w:val="a3"/>
+                    <w:pStyle w:val="NoSpacing"/>
                     <w:rPr>
                       <w:rFonts w:ascii="Times New Roman" w:hAnsi="Times New Roman" w:cs="Times New Roman"/>
                       <w:sz w:val="24"/>
@@ -6325,7 +6537,6 @@
                       <w:lang w:eastAsia="ru-RU"/>
                     </w:rPr>
                   </w:pPr>
-                  <w:proofErr w:type="spellStart"/>
                   <w:r>
                     <w:rPr>
                       <w:rFonts w:ascii="Times New Roman" w:hAnsi="Times New Roman" w:cs="Times New Roman"/>
@@ -6335,7 +6546,6 @@
                     </w:rPr>
                     <w:t>намерЕние</w:t>
                   </w:r>
-                  <w:proofErr w:type="spellEnd"/>
                 </w:p>
               </w:tc>
             </w:tr>
@@ -6351,7 +6561,7 @@
                 </w:tcPr>
                 <w:p>
                   <w:pPr>
-                    <w:pStyle w:val="a3"/>
+                    <w:pStyle w:val="NoSpacing"/>
                     <w:rPr>
                       <w:rFonts w:ascii="Times New Roman" w:hAnsi="Times New Roman" w:cs="Times New Roman"/>
                       <w:sz w:val="24"/>
@@ -6378,7 +6588,7 @@
                 </w:tcPr>
                 <w:p>
                   <w:pPr>
-                    <w:pStyle w:val="a3"/>
+                    <w:pStyle w:val="NoSpacing"/>
                     <w:rPr>
                       <w:rFonts w:ascii="Times New Roman" w:hAnsi="Times New Roman" w:cs="Times New Roman"/>
                       <w:sz w:val="24"/>
@@ -6425,7 +6635,7 @@
                 </w:tcPr>
                 <w:p>
                   <w:pPr>
-                    <w:pStyle w:val="a3"/>
+                    <w:pStyle w:val="NoSpacing"/>
                     <w:rPr>
                       <w:rFonts w:ascii="Times New Roman" w:hAnsi="Times New Roman" w:cs="Times New Roman"/>
                       <w:sz w:val="24"/>
@@ -6433,7 +6643,6 @@
                       <w:lang w:eastAsia="ru-RU"/>
                     </w:rPr>
                   </w:pPr>
-                  <w:proofErr w:type="spellStart"/>
                   <w:r>
                     <w:rPr>
                       <w:rFonts w:ascii="Times New Roman" w:hAnsi="Times New Roman" w:cs="Times New Roman"/>
@@ -6443,14 +6652,13 @@
                     </w:rPr>
                     <w:t>нАверх</w:t>
                   </w:r>
-                  <w:proofErr w:type="spellEnd"/>
                 </w:p>
               </w:tc>
             </w:tr>
           </w:tbl>
           <w:p>
             <w:pPr>
-              <w:pStyle w:val="a3"/>
+              <w:pStyle w:val="NoSpacing"/>
               <w:rPr>
                 <w:rFonts w:ascii="Times New Roman" w:hAnsi="Times New Roman" w:cs="Times New Roman"/>
                 <w:sz w:val="24"/>
@@ -6464,7 +6672,7 @@
     </w:tbl>
     <w:p>
       <w:pPr>
-        <w:pStyle w:val="a3"/>
+        <w:pStyle w:val="NoSpacing"/>
         <w:rPr>
           <w:rFonts w:ascii="Times New Roman" w:hAnsi="Times New Roman" w:cs="Times New Roman"/>
           <w:color w:val="000000"/>
@@ -6599,10 +6807,7 @@
     <w:p/>
     <w:p/>
     <w:p/>
-    <w:p>
-      <w:bookmarkStart w:id="0" w:name="_GoBack"/>
-      <w:bookmarkEnd w:id="0"/>
-    </w:p>
+    <w:p/>
     <w:sectPr>
       <w:pgSz w:w="11906" w:h="16838"/>
       <w:pgMar w:top="284" w:right="850" w:bottom="426" w:left="1701" w:header="708" w:footer="708" w:gutter="0"/>
@@ -6614,7 +6819,7 @@
 </file>
 
 <file path=word/styles.xml><?xml version="1.0" encoding="utf-8"?>
-<w:styles xmlns:mc="http://schemas.openxmlformats.org/markup-compatibility/2006" xmlns:r="http://schemas.openxmlformats.org/officeDocument/2006/relationships" xmlns:w="http://schemas.openxmlformats.org/wordprocessingml/2006/main" xmlns:w14="http://schemas.microsoft.com/office/word/2010/wordml" xmlns:w15="http://schemas.microsoft.com/office/word/2012/wordml" xmlns:w16se="http://schemas.microsoft.com/office/word/2015/wordml/symex" mc:Ignorable="w14 w15 w16se">
+<w:styles xmlns:mc="http://schemas.openxmlformats.org/markup-compatibility/2006" xmlns:r="http://schemas.openxmlformats.org/officeDocument/2006/relationships" xmlns:w="http://schemas.openxmlformats.org/wordprocessingml/2006/main" xmlns:w14="http://schemas.microsoft.com/office/word/2010/wordml" xmlns:w15="http://schemas.microsoft.com/office/word/2012/wordml" xmlns:w16cex="http://schemas.microsoft.com/office/word/2018/wordml/cex" xmlns:w16cid="http://schemas.microsoft.com/office/word/2016/wordml/cid" xmlns:w16="http://schemas.microsoft.com/office/word/2018/wordml" xmlns:w16sdtdh="http://schemas.microsoft.com/office/word/2020/wordml/sdtdatahash" xmlns:w16se="http://schemas.microsoft.com/office/word/2015/wordml/symex" mc:Ignorable="w14 w15 w16se w16cid w16 w16cex w16sdtdh">
   <w:docDefaults>
     <w:rPrDefault>
       <w:rPr>
@@ -6630,7 +6835,7 @@
       </w:pPr>
     </w:pPrDefault>
   </w:docDefaults>
-  <w:latentStyles w:defLockedState="0" w:defUIPriority="99" w:defSemiHidden="0" w:defUnhideWhenUsed="0" w:defQFormat="0" w:count="371">
+  <w:latentStyles w:defLockedState="0" w:defUIPriority="99" w:defSemiHidden="0" w:defUnhideWhenUsed="0" w:defQFormat="0" w:count="376">
     <w:lsdException w:name="Normal" w:uiPriority="0" w:qFormat="1"/>
     <w:lsdException w:name="heading 1" w:uiPriority="9" w:qFormat="1"/>
     <w:lsdException w:name="heading 2" w:semiHidden="1" w:uiPriority="9" w:unhideWhenUsed="1" w:qFormat="1"/>
@@ -6736,7 +6941,6 @@
     <w:lsdException w:name="HTML Sample" w:semiHidden="1" w:unhideWhenUsed="1"/>
     <w:lsdException w:name="HTML Typewriter" w:semiHidden="1" w:unhideWhenUsed="1"/>
     <w:lsdException w:name="HTML Variable" w:semiHidden="1" w:unhideWhenUsed="1"/>
-    <w:lsdException w:name="Normal Table" w:semiHidden="1" w:unhideWhenUsed="1"/>
     <w:lsdException w:name="annotation subject" w:semiHidden="1" w:unhideWhenUsed="1"/>
     <w:lsdException w:name="No List" w:semiHidden="1" w:unhideWhenUsed="1"/>
     <w:lsdException w:name="Outline List 1" w:semiHidden="1" w:unhideWhenUsed="1"/>
@@ -6779,11 +6983,8 @@
     <w:lsdException w:name="Table Contemporary" w:semiHidden="1" w:unhideWhenUsed="1"/>
     <w:lsdException w:name="Table Elegant" w:semiHidden="1" w:unhideWhenUsed="1"/>
     <w:lsdException w:name="Table Professional" w:semiHidden="1" w:unhideWhenUsed="1"/>
-    <w:lsdException w:name="Table Subtle 1" w:semiHidden="1" w:unhideWhenUsed="1"/>
     <w:lsdException w:name="Table Subtle 2" w:semiHidden="1" w:unhideWhenUsed="1"/>
     <w:lsdException w:name="Table Web 1" w:semiHidden="1" w:unhideWhenUsed="1"/>
-    <w:lsdException w:name="Table Web 2" w:semiHidden="1" w:unhideWhenUsed="1"/>
-    <w:lsdException w:name="Table Web 3" w:semiHidden="1" w:unhideWhenUsed="1"/>
     <w:lsdException w:name="Balloon Text" w:semiHidden="1" w:unhideWhenUsed="1"/>
     <w:lsdException w:name="Table Grid" w:uiPriority="59"/>
     <w:lsdException w:name="Table Theme" w:semiHidden="1" w:unhideWhenUsed="1"/>
@@ -7002,18 +7203,23 @@
     <w:lsdException w:name="List Table 5 Dark Accent 6" w:uiPriority="50"/>
     <w:lsdException w:name="List Table 6 Colorful Accent 6" w:uiPriority="51"/>
     <w:lsdException w:name="List Table 7 Colorful Accent 6" w:uiPriority="52"/>
+    <w:lsdException w:name="Mention" w:semiHidden="1" w:unhideWhenUsed="1"/>
+    <w:lsdException w:name="Smart Hyperlink" w:semiHidden="1" w:unhideWhenUsed="1"/>
+    <w:lsdException w:name="Hashtag" w:semiHidden="1" w:unhideWhenUsed="1"/>
+    <w:lsdException w:name="Unresolved Mention" w:semiHidden="1" w:unhideWhenUsed="1"/>
+    <w:lsdException w:name="Smart Link" w:semiHidden="1" w:unhideWhenUsed="1"/>
   </w:latentStyles>
-  <w:style w:type="paragraph" w:default="1" w:styleId="a">
+  <w:style w:type="paragraph" w:default="1" w:styleId="Normal">
     <w:name w:val="Normal"/>
     <w:qFormat/>
   </w:style>
-  <w:style w:type="character" w:default="1" w:styleId="a0">
+  <w:style w:type="character" w:default="1" w:styleId="DefaultParagraphFont">
     <w:name w:val="Default Paragraph Font"/>
     <w:uiPriority w:val="1"/>
     <w:semiHidden/>
     <w:unhideWhenUsed/>
   </w:style>
-  <w:style w:type="table" w:default="1" w:styleId="a1">
+  <w:style w:type="table" w:default="1" w:styleId="TableNormal">
     <w:name w:val="Normal Table"/>
     <w:uiPriority w:val="99"/>
     <w:semiHidden/>
@@ -7028,13 +7234,13 @@
       </w:tblCellMar>
     </w:tblPr>
   </w:style>
-  <w:style w:type="numbering" w:default="1" w:styleId="a2">
+  <w:style w:type="numbering" w:default="1" w:styleId="NoList">
     <w:name w:val="No List"/>
     <w:uiPriority w:val="99"/>
     <w:semiHidden/>
     <w:unhideWhenUsed/>
   </w:style>
-  <w:style w:type="paragraph" w:styleId="a3">
+  <w:style w:type="paragraph" w:styleId="NoSpacing">
     <w:name w:val="No Spacing"/>
     <w:uiPriority w:val="1"/>
     <w:qFormat/>
@@ -7043,9 +7249,9 @@
       <w:spacing w:after="0" w:line="240" w:lineRule="auto"/>
     </w:pPr>
   </w:style>
-  <w:style w:type="paragraph" w:styleId="a4">
+  <w:style w:type="paragraph" w:styleId="ListParagraph">
     <w:name w:val="List Paragraph"/>
-    <w:basedOn w:val="a"/>
+    <w:basedOn w:val="Normal"/>
     <w:uiPriority w:val="34"/>
     <w:qFormat/>
     <w:rsid w:val="005D34F0"/>
@@ -7054,9 +7260,9 @@
       <w:contextualSpacing/>
     </w:pPr>
   </w:style>
-  <w:style w:type="table" w:styleId="a5">
+  <w:style w:type="table" w:styleId="TableGrid">
     <w:name w:val="Table Grid"/>
-    <w:basedOn w:val="a1"/>
+    <w:basedOn w:val="TableNormal"/>
     <w:uiPriority w:val="59"/>
     <w:rsid w:val="005D34F0"/>
     <w:pPr>
@@ -7073,10 +7279,10 @@
       </w:tblBorders>
     </w:tblPr>
   </w:style>
-  <w:style w:type="paragraph" w:styleId="a6">
+  <w:style w:type="paragraph" w:styleId="BalloonText">
     <w:name w:val="Balloon Text"/>
-    <w:basedOn w:val="a"/>
-    <w:link w:val="a7"/>
+    <w:basedOn w:val="Normal"/>
+    <w:link w:val="BalloonTextChar"/>
     <w:uiPriority w:val="99"/>
     <w:semiHidden/>
     <w:unhideWhenUsed/>
@@ -7090,10 +7296,10 @@
       <w:szCs w:val="16"/>
     </w:rPr>
   </w:style>
-  <w:style w:type="character" w:customStyle="1" w:styleId="a7">
-    <w:name w:val="Текст выноски Знак"/>
-    <w:basedOn w:val="a0"/>
-    <w:link w:val="a6"/>
+  <w:style w:type="character" w:customStyle="1" w:styleId="BalloonTextChar">
+    <w:name w:val="Balloon Text Char"/>
+    <w:basedOn w:val="DefaultParagraphFont"/>
+    <w:link w:val="BalloonText"/>
     <w:uiPriority w:val="99"/>
     <w:semiHidden/>
     <w:rsid w:val="00EE5846"/>
@@ -7105,7 +7311,7 @@
   </w:style>
   <w:style w:type="paragraph" w:customStyle="1" w:styleId="basis">
     <w:name w:val="basis"/>
-    <w:basedOn w:val="a"/>
+    <w:basedOn w:val="Normal"/>
     <w:rsid w:val="00E61443"/>
     <w:pPr>
       <w:spacing w:before="100" w:beforeAutospacing="1" w:after="100" w:afterAutospacing="1" w:line="240" w:lineRule="auto"/>
